--- a/Templates/Czech/Oznámení o zrušení smlouvy bez uvedení důvodu pro pr. osobu.docx
+++ b/Templates/Czech/Oznámení o zrušení smlouvy bez uvedení důvodu pro pr. osobu.docx
@@ -2,15 +2,6 @@
 <file path=word/document.xml><?xml version="1.0" encoding="utf-8"?>
 <w:document xmlns:ve="http://schemas.openxmlformats.org/markup-compatibility/2006" xmlns:o="urn:schemas-microsoft-com:office:office" xmlns:r="http://schemas.openxmlformats.org/officeDocument/2006/relationships" xmlns:m="http://schemas.openxmlformats.org/officeDocument/2006/math" xmlns:v="urn:schemas-microsoft-com:vml" xmlns:wp="http://schemas.openxmlformats.org/drawingml/2006/wordprocessingDrawing" xmlns:w10="urn:schemas-microsoft-com:office:word" xmlns:w="http://schemas.openxmlformats.org/wordprocessingml/2006/main" xmlns:wne="http://schemas.microsoft.com/office/word/2006/wordml">
   <w:body>
-    <w:p>
-      <w:pPr>
-        <w:jc w:val="right"/>
-        <w:rPr>
-          <w:b/>
-          <w:highlight w:val="yellow"/>
-        </w:rPr>
-      </w:pPr>
-    </w:p>
     <w:p>
       <w:pPr>
         <w:jc w:val="right"/>
@@ -423,41 +414,58 @@
         </w:sdtContent>
       </w:sdt>
       <w:r>
-        <w:t>, DIČ</w:t>
-      </w:r>
-      <w:r>
-        <w:rPr>
-          <w:bCs/>
-          <w:szCs w:val="24"/>
-        </w:rPr>
-        <w:t xml:space="preserve"> </w:t>
+        <w:t>,</w:t>
       </w:r>
       <w:sdt>
         <w:sdtPr>
-          <w:rPr>
-            <w:bCs/>
-            <w:szCs w:val="24"/>
-          </w:rPr>
-          <w:alias w:val="LegalPerson.Inn"/>
-          <w:tag w:val="LegalPerson.Inn"/>
-          <w:id w:val="1214651994"/>
+          <w:tag w:val="Optional,LegalPerson.UseInn"/>
+          <w:id w:val="943029118"/>
           <w:placeholder>
-            <w:docPart w:val="08591920B1C54746A700BBF465E2329F"/>
+            <w:docPart w:val="DefaultPlaceholder_22675703"/>
           </w:placeholder>
-          <w:text/>
         </w:sdtPr>
         <w:sdtContent>
           <w:r>
+            <w:t xml:space="preserve"> DIČ</w:t>
+          </w:r>
+          <w:r>
             <w:rPr>
               <w:bCs/>
               <w:szCs w:val="24"/>
             </w:rPr>
-            <w:t>LegalPerson.Dic</w:t>
+            <w:t xml:space="preserve"> </w:t>
+          </w:r>
+          <w:sdt>
+            <w:sdtPr>
+              <w:rPr>
+                <w:bCs/>
+                <w:szCs w:val="24"/>
+              </w:rPr>
+              <w:alias w:val="LegalPerson.Inn"/>
+              <w:tag w:val="LegalPerson.Inn"/>
+              <w:id w:val="1214651994"/>
+              <w:placeholder>
+                <w:docPart w:val="08591920B1C54746A700BBF465E2329F"/>
+              </w:placeholder>
+              <w:text/>
+            </w:sdtPr>
+            <w:sdtContent>
+              <w:r>
+                <w:rPr>
+                  <w:bCs/>
+                  <w:szCs w:val="24"/>
+                </w:rPr>
+                <w:t>LegalPerson.Dic</w:t>
+              </w:r>
+            </w:sdtContent>
+          </w:sdt>
+          <w:r>
+            <w:t>,</w:t>
           </w:r>
         </w:sdtContent>
       </w:sdt>
       <w:r>
-        <w:t xml:space="preserve">, se sídlem </w:t>
+        <w:t xml:space="preserve"> se sídlem </w:t>
       </w:r>
       <w:sdt>
         <w:sdtPr>
@@ -617,13 +625,6 @@
       </w:r>
     </w:p>
     <w:p/>
-    <w:p>
-      <w:pPr>
-        <w:rPr>
-          <w:b/>
-        </w:rPr>
-      </w:pPr>
-    </w:p>
     <w:p>
       <w:pPr>
         <w:rPr>
@@ -1199,6 +1200,16 @@
       </w:tblCellMar>
     </w:tblPr>
   </w:style>
+  <w:style w:type="character" w:styleId="a9">
+    <w:name w:val="Placeholder Text"/>
+    <w:basedOn w:val="a0"/>
+    <w:uiPriority w:val="99"/>
+    <w:semiHidden/>
+    <w:rsid w:val="0065503B"/>
+    <w:rPr>
+      <w:color w:val="808080"/>
+    </w:rPr>
+  </w:style>
 </w:styles>
 </file>
 
@@ -1611,6 +1622,32 @@
         </w:p>
       </w:docPartBody>
     </w:docPart>
+    <w:docPart>
+      <w:docPartPr>
+        <w:name w:val="DefaultPlaceholder_22675703"/>
+        <w:category>
+          <w:name w:val="Общие"/>
+          <w:gallery w:val="placeholder"/>
+        </w:category>
+        <w:types>
+          <w:type w:val="bbPlcHdr"/>
+        </w:types>
+        <w:behaviors>
+          <w:behavior w:val="content"/>
+        </w:behaviors>
+        <w:guid w:val="{9D1E6B08-DDBE-443E-8F02-0BA8BAEF561A}"/>
+      </w:docPartPr>
+      <w:docPartBody>
+        <w:p>
+          <w:r>
+            <w:rPr>
+              <w:rStyle w:val="a3"/>
+            </w:rPr>
+            <w:t>Место для ввода текста.</w:t>
+          </w:r>
+        </w:p>
+      </w:docPartBody>
+    </w:docPart>
   </w:docParts>
 </w:glossaryDocument>
 </file>
@@ -1629,7 +1666,7 @@
     <w:charset w:val="CC"/>
     <w:family w:val="roman"/>
     <w:pitch w:val="variable"/>
-    <w:sig w:usb0="E0002AFF" w:usb1="C0007841" w:usb2="00000009" w:usb3="00000000" w:csb0="000001FF" w:csb1="00000000"/>
+    <w:sig w:usb0="E0002AFF" w:usb1="C0007843" w:usb2="00000009" w:usb3="00000000" w:csb0="000001FF" w:csb1="00000000"/>
   </w:font>
   <w:font w:name="Tahoma">
     <w:panose1 w:val="020B0604030504040204"/>
@@ -1650,7 +1687,7 @@
     <w:charset w:val="CC"/>
     <w:family w:val="swiss"/>
     <w:pitch w:val="variable"/>
-    <w:sig w:usb0="E10002FF" w:usb1="4000ACFF" w:usb2="00000009" w:usb3="00000000" w:csb0="0000019F" w:csb1="00000000"/>
+    <w:sig w:usb0="E00002FF" w:usb1="4000ACFF" w:usb2="00000001" w:usb3="00000000" w:csb0="0000019F" w:csb1="00000000"/>
   </w:font>
 </w:fonts>
 </file>
@@ -1665,7 +1702,9 @@
   </w:compat>
   <w:rsids>
     <w:rsidRoot w:val="00CB66B3"/>
+    <w:rsid w:val="003373A8"/>
     <w:rsid w:val="009939DA"/>
+    <w:rsid w:val="00BC684C"/>
     <w:rsid w:val="00CB66B3"/>
   </w:rsids>
   <m:mathPr>
@@ -1847,6 +1886,7 @@
   <w:style w:type="paragraph" w:default="1" w:styleId="a">
     <w:name w:val="Normal"/>
     <w:qFormat/>
+    <w:rsid w:val="003373A8"/>
   </w:style>
   <w:style w:type="character" w:default="1" w:styleId="a0">
     <w:name w:val="Default Paragraph Font"/>
@@ -1881,7 +1921,10 @@
     <w:basedOn w:val="a0"/>
     <w:uiPriority w:val="99"/>
     <w:semiHidden/>
-    <w:rsid w:val="00CB66B3"/>
+    <w:rsid w:val="00BC684C"/>
+    <w:rPr>
+      <w:color w:val="808080"/>
+    </w:rPr>
   </w:style>
   <w:style w:type="paragraph" w:customStyle="1" w:styleId="85902D616EBC4ECBA12C012D85055861">
     <w:name w:val="85902D616EBC4ECBA12C012D85055861"/>
